--- a/Glossary Tool PDF.docx
+++ b/Glossary Tool PDF.docx
@@ -1588,9 +1588,9 @@
           <w:rFonts w:ascii="Arial" w:hAnsi="Arial" w:cs="Arial"/>
           <w:b/>
           <w:bCs/>
-          <w:sz w:val="24"/>
-          <w:szCs w:val="24"/>
-          <w:highlight w:val="red"/>
+          <w:sz w:val="28"/>
+          <w:szCs w:val="28"/>
+          <w:highlight w:val="yellow"/>
         </w:rPr>
       </w:pPr>
       <w:r>
@@ -1606,9 +1606,9 @@
           <w:rFonts w:ascii="Arial" w:hAnsi="Arial" w:cs="Arial"/>
           <w:b/>
           <w:bCs/>
-          <w:sz w:val="24"/>
-          <w:szCs w:val="24"/>
-          <w:highlight w:val="red"/>
+          <w:sz w:val="28"/>
+          <w:szCs w:val="28"/>
+          <w:highlight w:val="yellow"/>
         </w:rPr>
         <w:t>Disclaimer</w:t>
       </w:r>
@@ -1617,16 +1617,20 @@
       <w:pPr>
         <w:rPr>
           <w:rFonts w:ascii="Arial" w:hAnsi="Arial" w:cs="Arial"/>
-          <w:sz w:val="24"/>
-          <w:szCs w:val="24"/>
-        </w:rPr>
-      </w:pPr>
-      <w:r>
-        <w:rPr>
-          <w:rFonts w:ascii="Arial" w:hAnsi="Arial" w:cs="Arial"/>
-          <w:sz w:val="24"/>
-          <w:szCs w:val="24"/>
-          <w:highlight w:val="red"/>
+          <w:b/>
+          <w:bCs/>
+          <w:sz w:val="28"/>
+          <w:szCs w:val="28"/>
+        </w:rPr>
+      </w:pPr>
+      <w:r>
+        <w:rPr>
+          <w:rFonts w:ascii="Arial" w:hAnsi="Arial" w:cs="Arial"/>
+          <w:b/>
+          <w:bCs/>
+          <w:sz w:val="28"/>
+          <w:szCs w:val="28"/>
+          <w:highlight w:val="yellow"/>
         </w:rPr>
         <w:t>Please note that some of the information presented within the popup may not be entirely accurate or up to date. Our extension relies on APIs to gather and provide data, and while we strive to ensure the reliability and accuracy of these sources, there may be occasional discrepancies or outdated information.</w:t>
       </w:r>
@@ -2178,6 +2182,7 @@
   <w:style w:type="character" w:default="1" w:styleId="DefaultParagraphFont">
     <w:name w:val="Default Paragraph Font"/>
     <w:uiPriority w:val="1"/>
+    <w:semiHidden/>
     <w:unhideWhenUsed/>
   </w:style>
   <w:style w:type="table" w:default="1" w:styleId="TableNormal">
